--- a/PseudoRandomNumberGenerator.docx
+++ b/PseudoRandomNumberGenerator.docx
@@ -77,7 +77,7 @@
             </w:rPr>
             <w:fldChar w:fldCharType="separate"/>
           </w:r>
-          <w:hyperlink w:anchor="_Toc198397526" w:history="1">
+          <w:hyperlink w:anchor="_Toc199002424" w:history="1">
             <w:r>
               <w:rPr>
                 <w:rStyle w:val="Hyperlink"/>
@@ -109,7 +109,7 @@
                 <w:noProof/>
                 <w:webHidden/>
               </w:rPr>
-              <w:instrText xml:space="preserve"> PAGEREF _Toc198397526 \h </w:instrText>
+              <w:instrText xml:space="preserve"> PAGEREF _Toc199002424 \h </w:instrText>
             </w:r>
             <w:r>
               <w:rPr>
@@ -158,7 +158,7 @@
               <w:lang w:eastAsia="ru-RU"/>
             </w:rPr>
           </w:pPr>
-          <w:hyperlink w:anchor="_Toc198397527" w:history="1">
+          <w:hyperlink w:anchor="_Toc199002425" w:history="1">
             <w:r>
               <w:rPr>
                 <w:rStyle w:val="Hyperlink"/>
@@ -190,7 +190,7 @@
                 <w:noProof/>
                 <w:webHidden/>
               </w:rPr>
-              <w:instrText xml:space="preserve"> PAGEREF _Toc198397527 \h </w:instrText>
+              <w:instrText xml:space="preserve"> PAGEREF _Toc199002425 \h </w:instrText>
             </w:r>
             <w:r>
               <w:rPr>
@@ -236,7 +236,7 @@
               <w:lang w:eastAsia="ru-RU"/>
             </w:rPr>
           </w:pPr>
-          <w:hyperlink w:anchor="_Toc198397528" w:history="1">
+          <w:hyperlink w:anchor="_Toc199002426" w:history="1">
             <w:r>
               <w:rPr>
                 <w:rStyle w:val="Hyperlink"/>
@@ -268,7 +268,7 @@
                 <w:noProof/>
                 <w:webHidden/>
               </w:rPr>
-              <w:instrText xml:space="preserve"> PAGEREF _Toc198397528 \h </w:instrText>
+              <w:instrText xml:space="preserve"> PAGEREF _Toc199002426 \h </w:instrText>
             </w:r>
             <w:r>
               <w:rPr>
@@ -314,7 +314,7 @@
               <w:lang w:eastAsia="ru-RU"/>
             </w:rPr>
           </w:pPr>
-          <w:hyperlink w:anchor="_Toc198397529" w:history="1">
+          <w:hyperlink w:anchor="_Toc199002427" w:history="1">
             <w:r>
               <w:rPr>
                 <w:rStyle w:val="Hyperlink"/>
@@ -346,7 +346,7 @@
                 <w:noProof/>
                 <w:webHidden/>
               </w:rPr>
-              <w:instrText xml:space="preserve"> PAGEREF _Toc198397529 \h </w:instrText>
+              <w:instrText xml:space="preserve"> PAGEREF _Toc199002427 \h </w:instrText>
             </w:r>
             <w:r>
               <w:rPr>
@@ -395,7 +395,7 @@
               <w:lang w:eastAsia="ru-RU"/>
             </w:rPr>
           </w:pPr>
-          <w:hyperlink w:anchor="_Toc198397530" w:history="1">
+          <w:hyperlink w:anchor="_Toc199002428" w:history="1">
             <w:r>
               <w:rPr>
                 <w:rStyle w:val="Hyperlink"/>
@@ -427,7 +427,7 @@
                 <w:noProof/>
                 <w:webHidden/>
               </w:rPr>
-              <w:instrText xml:space="preserve"> PAGEREF _Toc198397530 \h </w:instrText>
+              <w:instrText xml:space="preserve"> PAGEREF _Toc199002428 \h </w:instrText>
             </w:r>
             <w:r>
               <w:rPr>
@@ -473,7 +473,7 @@
               <w:lang w:eastAsia="ru-RU"/>
             </w:rPr>
           </w:pPr>
-          <w:hyperlink w:anchor="_Toc198397531" w:history="1">
+          <w:hyperlink w:anchor="_Toc199002429" w:history="1">
             <w:r>
               <w:rPr>
                 <w:rStyle w:val="Hyperlink"/>
@@ -505,7 +505,7 @@
                 <w:noProof/>
                 <w:webHidden/>
               </w:rPr>
-              <w:instrText xml:space="preserve"> PAGEREF _Toc198397531 \h </w:instrText>
+              <w:instrText xml:space="preserve"> PAGEREF _Toc199002429 \h </w:instrText>
             </w:r>
             <w:r>
               <w:rPr>
@@ -551,7 +551,7 @@
               <w:lang w:eastAsia="ru-RU"/>
             </w:rPr>
           </w:pPr>
-          <w:hyperlink w:anchor="_Toc198397532" w:history="1">
+          <w:hyperlink w:anchor="_Toc199002430" w:history="1">
             <w:r>
               <w:rPr>
                 <w:rStyle w:val="Hyperlink"/>
@@ -583,7 +583,7 @@
                 <w:noProof/>
                 <w:webHidden/>
               </w:rPr>
-              <w:instrText xml:space="preserve"> PAGEREF _Toc198397532 \h </w:instrText>
+              <w:instrText xml:space="preserve"> PAGEREF _Toc199002430 \h </w:instrText>
             </w:r>
             <w:r>
               <w:rPr>
@@ -632,7 +632,7 @@
               <w:lang w:eastAsia="ru-RU"/>
             </w:rPr>
           </w:pPr>
-          <w:hyperlink w:anchor="_Toc198397533" w:history="1">
+          <w:hyperlink w:anchor="_Toc199002431" w:history="1">
             <w:r>
               <w:rPr>
                 <w:rStyle w:val="Hyperlink"/>
@@ -640,7 +640,7 @@
                 <w:noProof/>
                 <w:lang w:val="en-US"/>
               </w:rPr>
-              <w:t>III.bob. Dasturiy vositalarni o’rnatish va kerakli qurilmalarni sozlash</w:t>
+              <w:t>III.bob. Qurilma orqali Pseudo tasodifiy sonlarni hosil qilish</w:t>
             </w:r>
             <w:r>
               <w:rPr>
@@ -664,7 +664,7 @@
                 <w:noProof/>
                 <w:webHidden/>
               </w:rPr>
-              <w:instrText xml:space="preserve"> PAGEREF _Toc198397533 \h </w:instrText>
+              <w:instrText xml:space="preserve"> PAGEREF _Toc199002431 \h </w:instrText>
             </w:r>
             <w:r>
               <w:rPr>
@@ -710,7 +710,7 @@
               <w:lang w:eastAsia="ru-RU"/>
             </w:rPr>
           </w:pPr>
-          <w:hyperlink w:anchor="_Toc198397534" w:history="1">
+          <w:hyperlink w:anchor="_Toc199002432" w:history="1">
             <w:r>
               <w:rPr>
                 <w:rStyle w:val="Hyperlink"/>
@@ -742,7 +742,7 @@
                 <w:noProof/>
                 <w:webHidden/>
               </w:rPr>
-              <w:instrText xml:space="preserve"> PAGEREF _Toc198397534 \h </w:instrText>
+              <w:instrText xml:space="preserve"> PAGEREF _Toc199002432 \h </w:instrText>
             </w:r>
             <w:r>
               <w:rPr>
@@ -788,7 +788,7 @@
               <w:lang w:eastAsia="ru-RU"/>
             </w:rPr>
           </w:pPr>
-          <w:hyperlink w:anchor="_Toc198397535" w:history="1">
+          <w:hyperlink w:anchor="_Toc199002433" w:history="1">
             <w:r>
               <w:rPr>
                 <w:rStyle w:val="Hyperlink"/>
@@ -820,7 +820,7 @@
                 <w:noProof/>
                 <w:webHidden/>
               </w:rPr>
-              <w:instrText xml:space="preserve"> PAGEREF _Toc198397535 \h </w:instrText>
+              <w:instrText xml:space="preserve"> PAGEREF _Toc199002433 \h </w:instrText>
             </w:r>
             <w:r>
               <w:rPr>
@@ -866,7 +866,7 @@
               <w:lang w:eastAsia="ru-RU"/>
             </w:rPr>
           </w:pPr>
-          <w:hyperlink w:anchor="_Toc198397536" w:history="1">
+          <w:hyperlink w:anchor="_Toc199002434" w:history="1">
             <w:r>
               <w:rPr>
                 <w:rStyle w:val="Hyperlink"/>
@@ -898,7 +898,7 @@
                 <w:noProof/>
                 <w:webHidden/>
               </w:rPr>
-              <w:instrText xml:space="preserve"> PAGEREF _Toc198397536 \h </w:instrText>
+              <w:instrText xml:space="preserve"> PAGEREF _Toc199002434 \h </w:instrText>
             </w:r>
             <w:r>
               <w:rPr>
@@ -944,7 +944,7 @@
               <w:lang w:eastAsia="ru-RU"/>
             </w:rPr>
           </w:pPr>
-          <w:hyperlink w:anchor="_Toc198397537" w:history="1">
+          <w:hyperlink w:anchor="_Toc199002435" w:history="1">
             <w:r>
               <w:rPr>
                 <w:rStyle w:val="Hyperlink"/>
@@ -976,7 +976,7 @@
                 <w:noProof/>
                 <w:webHidden/>
               </w:rPr>
-              <w:instrText xml:space="preserve"> PAGEREF _Toc198397537 \h </w:instrText>
+              <w:instrText xml:space="preserve"> PAGEREF _Toc199002435 \h </w:instrText>
             </w:r>
             <w:r>
               <w:rPr>
@@ -1025,7 +1025,7 @@
               <w:lang w:eastAsia="ru-RU"/>
             </w:rPr>
           </w:pPr>
-          <w:hyperlink w:anchor="_Toc198397538" w:history="1">
+          <w:hyperlink w:anchor="_Toc199002436" w:history="1">
             <w:r>
               <w:rPr>
                 <w:rStyle w:val="Hyperlink"/>
@@ -1057,7 +1057,7 @@
                 <w:noProof/>
                 <w:webHidden/>
               </w:rPr>
-              <w:instrText xml:space="preserve"> PAGEREF _Toc198397538 \h </w:instrText>
+              <w:instrText xml:space="preserve"> PAGEREF _Toc199002436 \h </w:instrText>
             </w:r>
             <w:r>
               <w:rPr>
@@ -1106,7 +1106,7 @@
               <w:lang w:eastAsia="ru-RU"/>
             </w:rPr>
           </w:pPr>
-          <w:hyperlink w:anchor="_Toc198397539" w:history="1">
+          <w:hyperlink w:anchor="_Toc199002437" w:history="1">
             <w:r>
               <w:rPr>
                 <w:rStyle w:val="Hyperlink"/>
@@ -1138,7 +1138,7 @@
                 <w:noProof/>
                 <w:webHidden/>
               </w:rPr>
-              <w:instrText xml:space="preserve"> PAGEREF _Toc198397539 \h </w:instrText>
+              <w:instrText xml:space="preserve"> PAGEREF _Toc199002437 \h </w:instrText>
             </w:r>
             <w:r>
               <w:rPr>
@@ -1205,7 +1205,7 @@
         </w:rPr>
         <w:br w:type="column"/>
       </w:r>
-      <w:bookmarkStart w:id="0" w:name="_Toc198397526"/>
+      <w:bookmarkStart w:id="0" w:name="_Toc199002424"/>
       <w:r>
         <w:rPr>
           <w:lang w:val="en-US"/>
@@ -7520,7 +7520,7 @@
         </w:rPr>
         <w:br w:type="column"/>
       </w:r>
-      <w:bookmarkStart w:id="2" w:name="_Toc198397527"/>
+      <w:bookmarkStart w:id="2" w:name="_Toc199002425"/>
       <w:proofErr w:type="spellStart"/>
       <w:r>
         <w:rPr>
@@ -7642,7 +7642,7 @@
           <w:lang w:val="en-US"/>
         </w:rPr>
       </w:pPr>
-      <w:bookmarkStart w:id="3" w:name="_Toc198397528"/>
+      <w:bookmarkStart w:id="3" w:name="_Toc199002426"/>
       <w:r>
         <w:rPr>
           <w:lang w:val="en-US"/>
@@ -8806,7 +8806,7 @@
           <w:lang w:val="uz-Latn-UZ"/>
         </w:rPr>
       </w:pPr>
-      <w:bookmarkStart w:id="4" w:name="_Toc198397529"/>
+      <w:bookmarkStart w:id="4" w:name="_Toc199002427"/>
       <w:r>
         <w:rPr>
           <w:lang w:val="uz-Latn-UZ"/>
@@ -10636,7 +10636,7 @@
         </w:rPr>
         <w:br w:type="column"/>
       </w:r>
-      <w:bookmarkStart w:id="5" w:name="_Toc198397530"/>
+      <w:bookmarkStart w:id="5" w:name="_Toc199002428"/>
       <w:proofErr w:type="spellStart"/>
       <w:r>
         <w:rPr>
@@ -10754,7 +10754,7 @@
           <w:lang w:val="en-US"/>
         </w:rPr>
       </w:pPr>
-      <w:bookmarkStart w:id="6" w:name="_Toc198397531"/>
+      <w:bookmarkStart w:id="6" w:name="_Toc199002429"/>
       <w:r>
         <w:rPr>
           <w:lang w:val="en-US"/>
@@ -12535,7 +12535,7 @@
           <w:lang w:val="en-US"/>
         </w:rPr>
       </w:pPr>
-      <w:bookmarkStart w:id="7" w:name="_Toc198397532"/>
+      <w:bookmarkStart w:id="7" w:name="_Toc199002430"/>
       <w:r>
         <w:rPr>
           <w:lang w:val="en-US"/>
@@ -14542,7 +14542,7 @@
           <w:lang w:val="en-US"/>
         </w:rPr>
       </w:pPr>
-      <w:bookmarkStart w:id="8" w:name="_Toc198397533"/>
+      <w:bookmarkStart w:id="8" w:name="_Toc199002431"/>
       <w:proofErr w:type="spellStart"/>
       <w:r>
         <w:rPr>
@@ -14563,91 +14563,83 @@
         <w:rPr>
           <w:lang w:val="en-US"/>
         </w:rPr>
-        <w:t>Dasturiy</w:t>
-      </w:r>
-      <w:proofErr w:type="spellEnd"/>
-      <w:r>
-        <w:rPr>
-          <w:lang w:val="en-US"/>
-        </w:rPr>
-        <w:t xml:space="preserve"> </w:t>
-      </w:r>
-      <w:proofErr w:type="spellStart"/>
-      <w:r>
-        <w:rPr>
-          <w:lang w:val="en-US"/>
-        </w:rPr>
-        <w:t>vositalarni</w:t>
-      </w:r>
-      <w:proofErr w:type="spellEnd"/>
-      <w:r>
-        <w:rPr>
-          <w:lang w:val="en-US"/>
-        </w:rPr>
-        <w:t xml:space="preserve"> </w:t>
-      </w:r>
-      <w:proofErr w:type="spellStart"/>
-      <w:r>
-        <w:rPr>
-          <w:lang w:val="en-US"/>
-        </w:rPr>
-        <w:t>o’rnatish</w:t>
-      </w:r>
-      <w:proofErr w:type="spellEnd"/>
-      <w:r>
-        <w:rPr>
-          <w:lang w:val="en-US"/>
-        </w:rPr>
-        <w:t xml:space="preserve"> </w:t>
-      </w:r>
-      <w:proofErr w:type="spellStart"/>
-      <w:r>
-        <w:rPr>
-          <w:lang w:val="en-US"/>
-        </w:rPr>
-        <w:t>va</w:t>
-      </w:r>
-      <w:proofErr w:type="spellEnd"/>
-      <w:r>
-        <w:rPr>
-          <w:lang w:val="en-US"/>
-        </w:rPr>
-        <w:t xml:space="preserve"> </w:t>
-      </w:r>
-      <w:proofErr w:type="spellStart"/>
-      <w:r>
-        <w:rPr>
-          <w:lang w:val="en-US"/>
-        </w:rPr>
-        <w:t>kerakli</w:t>
-      </w:r>
-      <w:proofErr w:type="spellEnd"/>
-      <w:r>
-        <w:rPr>
-          <w:lang w:val="en-US"/>
-        </w:rPr>
-        <w:t xml:space="preserve"> </w:t>
-      </w:r>
-      <w:proofErr w:type="spellStart"/>
-      <w:r>
-        <w:rPr>
-          <w:lang w:val="en-US"/>
-        </w:rPr>
-        <w:t>qurilmalarni</w:t>
-      </w:r>
-      <w:proofErr w:type="spellEnd"/>
-      <w:r>
-        <w:rPr>
-          <w:lang w:val="en-US"/>
-        </w:rPr>
-        <w:t xml:space="preserve"> </w:t>
-      </w:r>
-      <w:proofErr w:type="spellStart"/>
-      <w:r>
-        <w:rPr>
-          <w:lang w:val="en-US"/>
-        </w:rPr>
-        <w:t>sozlash</w:t>
+        <w:t>Qurilma</w:t>
+      </w:r>
+      <w:proofErr w:type="spellEnd"/>
+      <w:r>
+        <w:rPr>
+          <w:lang w:val="en-US"/>
+        </w:rPr>
+        <w:t xml:space="preserve"> </w:t>
+      </w:r>
+      <w:proofErr w:type="spellStart"/>
+      <w:r>
+        <w:rPr>
+          <w:lang w:val="en-US"/>
+        </w:rPr>
+        <w:t>orqali</w:t>
+      </w:r>
+      <w:proofErr w:type="spellEnd"/>
+      <w:r>
+        <w:rPr>
+          <w:lang w:val="en-US"/>
+        </w:rPr>
+        <w:t xml:space="preserve"> P</w:t>
+      </w:r>
+      <w:r>
+        <w:rPr>
+          <w:lang w:val="en-US"/>
+        </w:rPr>
+        <w:t xml:space="preserve">seudo </w:t>
+      </w:r>
+      <w:proofErr w:type="spellStart"/>
+      <w:r>
+        <w:rPr>
+          <w:lang w:val="en-US"/>
+        </w:rPr>
+        <w:t>tasodifiy</w:t>
+      </w:r>
+      <w:proofErr w:type="spellEnd"/>
+      <w:r>
+        <w:rPr>
+          <w:lang w:val="en-US"/>
+        </w:rPr>
+        <w:t xml:space="preserve"> </w:t>
+      </w:r>
+      <w:proofErr w:type="spellStart"/>
+      <w:r>
+        <w:rPr>
+          <w:lang w:val="en-US"/>
+        </w:rPr>
+        <w:t>sonlarni</w:t>
+      </w:r>
+      <w:proofErr w:type="spellEnd"/>
+      <w:r>
+        <w:rPr>
+          <w:lang w:val="en-US"/>
+        </w:rPr>
+        <w:t xml:space="preserve"> </w:t>
+      </w:r>
+      <w:proofErr w:type="spellStart"/>
+      <w:r>
+        <w:rPr>
+          <w:lang w:val="en-US"/>
+        </w:rPr>
+        <w:t>hosil</w:t>
+      </w:r>
+      <w:proofErr w:type="spellEnd"/>
+      <w:r>
+        <w:rPr>
+          <w:lang w:val="en-US"/>
+        </w:rPr>
+        <w:t xml:space="preserve"> </w:t>
+      </w:r>
+      <w:proofErr w:type="spellStart"/>
+      <w:r>
+        <w:rPr>
+          <w:lang w:val="en-US"/>
+        </w:rPr>
+        <w:t>qilish</w:t>
       </w:r>
       <w:bookmarkEnd w:id="8"/>
       <w:proofErr w:type="spellEnd"/>
@@ -14660,7 +14652,7 @@
           <w:lang w:val="en-US"/>
         </w:rPr>
       </w:pPr>
-      <w:bookmarkStart w:id="9" w:name="_Toc198397534"/>
+      <w:bookmarkStart w:id="9" w:name="_Toc199002432"/>
       <w:r>
         <w:rPr>
           <w:lang w:val="en-US"/>
@@ -17840,7 +17832,7 @@
           <w:lang w:val="en-US"/>
         </w:rPr>
       </w:pPr>
-      <w:bookmarkStart w:id="10" w:name="_Toc198397535"/>
+      <w:bookmarkStart w:id="10" w:name="_Toc199002433"/>
       <w:r>
         <w:rPr>
           <w:lang w:val="en-US"/>
@@ -22861,7 +22853,7 @@
           <w:lang w:val="en-US"/>
         </w:rPr>
       </w:pPr>
-      <w:bookmarkStart w:id="11" w:name="_Toc198397536"/>
+      <w:bookmarkStart w:id="11" w:name="_Toc199002434"/>
       <w:r>
         <w:rPr>
           <w:lang w:val="en-US"/>
@@ -28297,7 +28289,7 @@
           <w:lang w:val="en-US"/>
         </w:rPr>
       </w:pPr>
-      <w:bookmarkStart w:id="12" w:name="_Toc198397537"/>
+      <w:bookmarkStart w:id="12" w:name="_Toc199002435"/>
       <w:r>
         <w:rPr>
           <w:lang w:val="en-US"/>
@@ -33888,7 +33880,7 @@
         </w:rPr>
         <w:br w:type="column"/>
       </w:r>
-      <w:bookmarkStart w:id="13" w:name="_Toc198397538"/>
+      <w:bookmarkStart w:id="13" w:name="_Toc199002436"/>
       <w:proofErr w:type="spellStart"/>
       <w:r>
         <w:rPr>
@@ -36925,7 +36917,7 @@
         </w:rPr>
         <w:br w:type="column"/>
       </w:r>
-      <w:bookmarkStart w:id="14" w:name="_Toc198397539"/>
+      <w:bookmarkStart w:id="14" w:name="_Toc199002437"/>
       <w:proofErr w:type="spellStart"/>
       <w:r>
         <w:rPr>
